--- a/P1 stroop_test/p1-instruction-zh.docx
+++ b/P1 stroop_test/p1-instruction-zh.docx
@@ -427,14 +427,7 @@
           <w:rFonts w:ascii="Times New Roman" w:hAnsi="Times New Roman" w:cs="Times New Roman" w:hint="eastAsia"/>
           <w:sz w:val="22"/>
         </w:rPr>
-        <w:t>自变量</w:t>
-      </w:r>
-      <w:r>
-        <w:rPr>
-          <w:rFonts w:ascii="Times New Roman" w:hAnsi="Times New Roman" w:cs="Times New Roman" w:hint="eastAsia"/>
-          <w:sz w:val="22"/>
-        </w:rPr>
-        <w:t>：</w:t>
+        <w:t>自变量：</w:t>
       </w:r>
       <w:r>
         <w:rPr>
@@ -442,23 +435,7 @@
           <w:sz w:val="22"/>
           <w:szCs w:val="22"/>
         </w:rPr>
-        <w:t>显示</w:t>
-      </w:r>
-      <w:r>
-        <w:rPr>
-          <w:rFonts w:hint="eastAsia"/>
-          <w:sz w:val="22"/>
-          <w:szCs w:val="22"/>
-        </w:rPr>
-        <w:t>的</w:t>
-      </w:r>
-      <w:r>
-        <w:rPr>
-          <w:rFonts w:hint="eastAsia"/>
-          <w:sz w:val="22"/>
-          <w:szCs w:val="22"/>
-        </w:rPr>
-        <w:t>文字与打印颜色匹配或不匹配的颜色词。</w:t>
+        <w:t>显示的文字与打印颜色匹配或不匹配的颜色词。</w:t>
       </w:r>
     </w:p>
     <w:p>
@@ -508,7 +485,7 @@
         <w:pStyle w:val="ListParagraph"/>
         <w:ind w:left="284" w:firstLineChars="0" w:firstLine="0"/>
         <w:rPr>
-          <w:rFonts w:ascii="Times New Roman" w:hAnsi="Times New Roman" w:cs="Times New Roman" w:hint="eastAsia"/>
+          <w:rFonts w:ascii="Times New Roman" w:hAnsi="Times New Roman" w:cs="Times New Roman"/>
           <w:sz w:val="22"/>
         </w:rPr>
       </w:pPr>
@@ -538,21 +515,6 @@
       <w:pPr>
         <w:rPr>
           <w:rFonts w:ascii="Times New Roman" w:hAnsi="Times New Roman" w:cs="Times New Roman"/>
-        </w:rPr>
-      </w:pPr>
-    </w:p>
-    <w:p>
-      <w:pPr>
-        <w:autoSpaceDE w:val="0"/>
-        <w:autoSpaceDN w:val="0"/>
-        <w:adjustRightInd w:val="0"/>
-        <w:jc w:val="left"/>
-        <w:rPr>
-          <w:rFonts w:ascii="Times New Roman" w:hAnsi="Times New Roman" w:cs="Times New Roman"/>
-          <w:color w:val="000000"/>
-          <w:kern w:val="0"/>
-          <w:sz w:val="24"/>
-          <w:szCs w:val="24"/>
         </w:rPr>
       </w:pPr>
     </w:p>
@@ -569,29 +531,108 @@
         <w:adjustRightInd w:val="0"/>
         <w:jc w:val="left"/>
         <w:rPr>
+          <w:rFonts w:ascii="Helvetica" w:hAnsi="Helvetica" w:cs="Helvetica"/>
+          <w:color w:val="000000"/>
+          <w:szCs w:val="21"/>
+          <w:shd w:val="clear" w:color="auto" w:fill="FFFFFF"/>
+        </w:rPr>
+      </w:pPr>
+      <w:r>
+        <w:rPr>
           <w:rFonts w:ascii="宋体" w:eastAsia="宋体" w:hAnsi="Times New Roman" w:cs="宋体"/>
           <w:color w:val="000000"/>
           <w:kern w:val="0"/>
-          <w:sz w:val="22"/>
-        </w:rPr>
-      </w:pPr>
-      <w:r>
-        <w:rPr>
-          <w:rFonts w:ascii="Times New Roman" w:hAnsi="Times New Roman" w:cs="Times New Roman"/>
-          <w:color w:val="000000"/>
-          <w:kern w:val="0"/>
-          <w:sz w:val="22"/>
-        </w:rPr>
-        <w:t>H0</w:t>
-      </w:r>
-      <w:r>
-        <w:rPr>
-          <w:rFonts w:ascii="宋体" w:eastAsia="宋体" w:hAnsi="Times New Roman" w:cs="宋体" w:hint="eastAsia"/>
-          <w:color w:val="000000"/>
-          <w:kern w:val="0"/>
-          <w:sz w:val="22"/>
-        </w:rPr>
-        <w:t>假设：测试者说出同等大小的列表中的墨色名称的时间不会受到显示文字的内容影响。</w:t>
+          <w:sz w:val="36"/>
+          <w:szCs w:val="28"/>
+        </w:rPr>
+        <w:t>μ</w:t>
+      </w:r>
+      <w:r>
+        <w:rPr>
+          <w:rFonts w:ascii="宋体" w:eastAsia="宋体" w:hAnsi="Times New Roman" w:cs="宋体"/>
+          <w:color w:val="000000"/>
+          <w:kern w:val="0"/>
+          <w:sz w:val="36"/>
+          <w:szCs w:val="28"/>
+          <w:vertAlign w:val="subscript"/>
+        </w:rPr>
+        <w:t>c</w:t>
+      </w:r>
+      <w:r>
+        <w:rPr>
+          <w:rFonts w:ascii="宋体" w:eastAsia="宋体" w:hAnsi="Times New Roman" w:cs="宋体"/>
+          <w:color w:val="000000"/>
+          <w:kern w:val="0"/>
+          <w:sz w:val="36"/>
+          <w:szCs w:val="28"/>
+          <w:vertAlign w:val="subscript"/>
+        </w:rPr>
+        <w:t>:</w:t>
+      </w:r>
+      <w:r>
+        <w:rPr>
+          <w:rFonts w:hint="eastAsia"/>
+        </w:rPr>
+        <w:t xml:space="preserve"> </w:t>
+      </w:r>
+      <w:r>
+        <w:rPr>
+          <w:rFonts w:ascii="Helvetica" w:hAnsi="Helvetica" w:cs="Helvetica"/>
+          <w:color w:val="000000"/>
+          <w:szCs w:val="21"/>
+          <w:shd w:val="clear" w:color="auto" w:fill="FFFFFF"/>
+        </w:rPr>
+        <w:t>假设对</w:t>
+      </w:r>
+      <w:r>
+        <w:rPr>
+          <w:rFonts w:ascii="Helvetica" w:hAnsi="Helvetica" w:cs="Helvetica" w:hint="eastAsia"/>
+          <w:color w:val="000000"/>
+          <w:szCs w:val="21"/>
+          <w:shd w:val="clear" w:color="auto" w:fill="FFFFFF"/>
+        </w:rPr>
+        <w:t>总体</w:t>
+      </w:r>
+      <w:r>
+        <w:rPr>
+          <w:rFonts w:ascii="Helvetica" w:hAnsi="Helvetica" w:cs="Helvetica"/>
+          <w:color w:val="000000"/>
+          <w:szCs w:val="21"/>
+          <w:shd w:val="clear" w:color="auto" w:fill="FFFFFF"/>
+        </w:rPr>
+        <w:t>实验，</w:t>
+      </w:r>
+      <w:r>
+        <w:rPr>
+          <w:rFonts w:ascii="Times New Roman" w:hAnsi="Times New Roman" w:cs="Times New Roman" w:hint="eastAsia"/>
+          <w:sz w:val="22"/>
+        </w:rPr>
+        <w:t>一致文字条件</w:t>
+      </w:r>
+      <w:r>
+        <w:rPr>
+          <w:rFonts w:ascii="Times New Roman" w:hAnsi="Times New Roman" w:cs="Times New Roman" w:hint="eastAsia"/>
+          <w:sz w:val="22"/>
+        </w:rPr>
+        <w:t>下</w:t>
+      </w:r>
+      <w:r>
+        <w:rPr>
+          <w:rFonts w:ascii="Helvetica" w:hAnsi="Helvetica" w:cs="Helvetica"/>
+          <w:color w:val="000000"/>
+          <w:szCs w:val="21"/>
+          <w:shd w:val="clear" w:color="auto" w:fill="FFFFFF"/>
+        </w:rPr>
+        <w:t>的平均反应时间</w:t>
+      </w:r>
+      <w:r>
+        <w:rPr>
+          <w:rFonts w:ascii="Helvetica" w:hAnsi="Helvetica" w:cs="Helvetica"/>
+          <w:color w:val="000000"/>
+          <w:szCs w:val="21"/>
+          <w:shd w:val="clear" w:color="auto" w:fill="FFFFFF"/>
+        </w:rPr>
+        <w:t>。</w:t>
       </w:r>
     </w:p>
     <w:p>
@@ -615,21 +656,100 @@
       </w:pPr>
       <w:r>
         <w:rPr>
-          <w:rFonts w:ascii="Times New Roman" w:eastAsia="宋体" w:hAnsi="Times New Roman" w:cs="Times New Roman"/>
-          <w:color w:val="000000"/>
-          <w:kern w:val="0"/>
-          <w:sz w:val="22"/>
-        </w:rPr>
-        <w:t>Ha</w:t>
-      </w:r>
-      <w:r>
-        <w:rPr>
-          <w:rFonts w:ascii="宋体" w:eastAsia="宋体" w:hAnsi="Times New Roman" w:cs="宋体" w:hint="eastAsia"/>
-          <w:color w:val="000000"/>
-          <w:kern w:val="0"/>
-          <w:sz w:val="22"/>
-        </w:rPr>
-        <w:t>假设：测试者说出同等大小的列表中的墨色名称的时间会受到显示文字的内容影响。</w:t>
+          <w:rFonts w:ascii="宋体" w:eastAsia="宋体" w:hAnsi="Times New Roman" w:cs="宋体"/>
+          <w:color w:val="000000"/>
+          <w:kern w:val="0"/>
+          <w:sz w:val="36"/>
+          <w:szCs w:val="28"/>
+        </w:rPr>
+        <w:t>μ</w:t>
+      </w:r>
+      <w:r>
+        <w:rPr>
+          <w:rFonts w:ascii="宋体" w:eastAsia="宋体" w:hAnsi="Times New Roman" w:cs="宋体"/>
+          <w:color w:val="000000"/>
+          <w:kern w:val="0"/>
+          <w:sz w:val="36"/>
+          <w:szCs w:val="28"/>
+          <w:vertAlign w:val="subscript"/>
+        </w:rPr>
+        <w:t>i</w:t>
+      </w:r>
+      <w:r>
+        <w:rPr>
+          <w:rFonts w:ascii="宋体" w:eastAsia="宋体" w:hAnsi="Times New Roman" w:cs="宋体"/>
+          <w:color w:val="000000"/>
+          <w:kern w:val="0"/>
+          <w:sz w:val="36"/>
+          <w:szCs w:val="28"/>
+          <w:vertAlign w:val="subscript"/>
+        </w:rPr>
+        <w:t>:</w:t>
+      </w:r>
+      <w:r>
+        <w:rPr>
+          <w:rFonts w:hint="eastAsia"/>
+        </w:rPr>
+        <w:t xml:space="preserve"> </w:t>
+      </w:r>
+      <w:r>
+        <w:rPr>
+          <w:rFonts w:ascii="Helvetica" w:hAnsi="Helvetica" w:cs="Helvetica"/>
+          <w:color w:val="000000"/>
+          <w:szCs w:val="21"/>
+          <w:shd w:val="clear" w:color="auto" w:fill="FFFFFF"/>
+        </w:rPr>
+        <w:t>假设对</w:t>
+      </w:r>
+      <w:r>
+        <w:rPr>
+          <w:rFonts w:ascii="Helvetica" w:hAnsi="Helvetica" w:cs="Helvetica" w:hint="eastAsia"/>
+          <w:color w:val="000000"/>
+          <w:szCs w:val="21"/>
+          <w:shd w:val="clear" w:color="auto" w:fill="FFFFFF"/>
+        </w:rPr>
+        <w:t>总体</w:t>
+      </w:r>
+      <w:r>
+        <w:rPr>
+          <w:rFonts w:ascii="Helvetica" w:hAnsi="Helvetica" w:cs="Helvetica"/>
+          <w:color w:val="000000"/>
+          <w:szCs w:val="21"/>
+          <w:shd w:val="clear" w:color="auto" w:fill="FFFFFF"/>
+        </w:rPr>
+        <w:t>实验，不</w:t>
+      </w:r>
+      <w:r>
+        <w:rPr>
+          <w:rFonts w:ascii="Times New Roman" w:hAnsi="Times New Roman" w:cs="Times New Roman" w:hint="eastAsia"/>
+          <w:sz w:val="22"/>
+        </w:rPr>
+        <w:t>一致文字条件</w:t>
+      </w:r>
+      <w:r>
+        <w:rPr>
+          <w:rFonts w:ascii="Times New Roman" w:hAnsi="Times New Roman" w:cs="Times New Roman" w:hint="eastAsia"/>
+          <w:sz w:val="22"/>
+        </w:rPr>
+        <w:t>下</w:t>
+      </w:r>
+      <w:r>
+        <w:rPr>
+          <w:rFonts w:ascii="Helvetica" w:hAnsi="Helvetica" w:cs="Helvetica"/>
+          <w:color w:val="000000"/>
+          <w:szCs w:val="21"/>
+          <w:shd w:val="clear" w:color="auto" w:fill="FFFFFF"/>
+        </w:rPr>
+        <w:t>的平均反应时间</w:t>
+      </w:r>
+      <w:r>
+        <w:rPr>
+          <w:rFonts w:ascii="Helvetica" w:hAnsi="Helvetica" w:cs="Helvetica"/>
+          <w:color w:val="000000"/>
+          <w:szCs w:val="21"/>
+          <w:shd w:val="clear" w:color="auto" w:fill="FFFFFF"/>
+        </w:rPr>
+        <w:t>。</w:t>
       </w:r>
     </w:p>
     <w:p>
@@ -645,10 +765,10 @@
         <w:adjustRightInd w:val="0"/>
         <w:jc w:val="left"/>
         <w:rPr>
-          <w:rFonts w:ascii="宋体" w:eastAsia="宋体" w:hAnsi="Times New Roman" w:cs="宋体"/>
-          <w:color w:val="000000"/>
-          <w:kern w:val="0"/>
-          <w:sz w:val="22"/>
+          <w:rFonts w:ascii="Helvetica" w:hAnsi="Helvetica" w:cs="Helvetica" w:hint="eastAsia"/>
+          <w:color w:val="000000"/>
+          <w:szCs w:val="21"/>
+          <w:shd w:val="clear" w:color="auto" w:fill="FFFFFF"/>
         </w:rPr>
       </w:pPr>
     </w:p>
@@ -668,35 +788,142 @@
           <w:rFonts w:ascii="宋体" w:eastAsia="宋体" w:hAnsi="Times New Roman" w:cs="宋体"/>
           <w:color w:val="000000"/>
           <w:kern w:val="0"/>
-          <w:sz w:val="22"/>
-        </w:rPr>
-      </w:pPr>
+          <w:sz w:val="36"/>
+          <w:szCs w:val="28"/>
+        </w:rPr>
+      </w:pPr>
+      <w:r>
+        <w:rPr>
+          <w:rFonts w:ascii="Helvetica" w:hAnsi="Helvetica" w:cs="Helvetica"/>
+          <w:color w:val="000000"/>
+          <w:sz w:val="24"/>
+          <w:szCs w:val="28"/>
+          <w:shd w:val="clear" w:color="auto" w:fill="FFFFFF"/>
+        </w:rPr>
+        <w:t>零假设</w:t>
+      </w:r>
+      <w:r>
+        <w:rPr>
+          <w:rFonts w:ascii="Helvetica" w:hAnsi="Helvetica" w:cs="Helvetica"/>
+          <w:color w:val="000000"/>
+          <w:sz w:val="24"/>
+          <w:szCs w:val="28"/>
+          <w:shd w:val="clear" w:color="auto" w:fill="FFFFFF"/>
+        </w:rPr>
+        <w:t>【</w:t>
+      </w:r>
+      <w:r>
+        <w:rPr>
+          <w:rFonts w:ascii="Times New Roman" w:hAnsi="Times New Roman" w:cs="Times New Roman"/>
+          <w:color w:val="000000"/>
+          <w:kern w:val="0"/>
+          <w:sz w:val="24"/>
+          <w:szCs w:val="28"/>
+        </w:rPr>
+        <w:t>H</w:t>
+      </w:r>
+      <w:r>
+        <w:rPr>
+          <w:rFonts w:ascii="Times New Roman" w:hAnsi="Times New Roman" w:cs="Times New Roman"/>
+          <w:color w:val="000000"/>
+          <w:kern w:val="0"/>
+          <w:sz w:val="24"/>
+          <w:szCs w:val="28"/>
+          <w:vertAlign w:val="subscript"/>
+        </w:rPr>
+        <w:t>0</w:t>
+      </w:r>
       <w:r>
         <w:rPr>
           <w:rFonts w:ascii="宋体" w:eastAsia="宋体" w:hAnsi="Times New Roman" w:cs="宋体" w:hint="eastAsia"/>
           <w:color w:val="000000"/>
           <w:kern w:val="0"/>
-          <w:sz w:val="22"/>
-        </w:rPr>
-        <w:t>使用双总体配对样本</w:t>
-      </w:r>
-      <w:r>
-        <w:rPr>
-          <w:rFonts w:ascii="Times New Roman" w:eastAsia="宋体" w:hAnsi="Times New Roman" w:cs="Times New Roman"/>
-          <w:color w:val="000000"/>
-          <w:kern w:val="0"/>
-          <w:sz w:val="22"/>
-        </w:rPr>
-        <w:t>t</w:t>
+          <w:sz w:val="24"/>
+          <w:szCs w:val="28"/>
+        </w:rPr>
+        <w:t>假设</w:t>
       </w:r>
       <w:r>
         <w:rPr>
           <w:rFonts w:ascii="宋体" w:eastAsia="宋体" w:hAnsi="Times New Roman" w:cs="宋体" w:hint="eastAsia"/>
           <w:color w:val="000000"/>
           <w:kern w:val="0"/>
-          <w:sz w:val="22"/>
-        </w:rPr>
-        <w:t>检验来进行统计分析。</w:t>
+          <w:sz w:val="24"/>
+          <w:szCs w:val="28"/>
+        </w:rPr>
+        <w:t>】</w:t>
+      </w:r>
+      <w:r>
+        <w:rPr>
+          <w:rFonts w:ascii="宋体" w:eastAsia="宋体" w:hAnsi="Times New Roman" w:cs="宋体" w:hint="eastAsia"/>
+          <w:color w:val="000000"/>
+          <w:kern w:val="0"/>
+          <w:sz w:val="24"/>
+          <w:szCs w:val="28"/>
+        </w:rPr>
+        <w:t>：</w:t>
+      </w:r>
+      <w:r>
+        <w:rPr>
+          <w:rFonts w:ascii="宋体" w:eastAsia="宋体" w:hAnsi="Times New Roman" w:cs="宋体"/>
+          <w:color w:val="000000"/>
+          <w:kern w:val="0"/>
+          <w:sz w:val="36"/>
+          <w:szCs w:val="28"/>
+        </w:rPr>
+        <w:t>μ</w:t>
+      </w:r>
+      <w:r>
+        <w:rPr>
+          <w:rFonts w:ascii="宋体" w:eastAsia="宋体" w:hAnsi="Times New Roman" w:cs="宋体"/>
+          <w:color w:val="000000"/>
+          <w:kern w:val="0"/>
+          <w:sz w:val="36"/>
+          <w:szCs w:val="28"/>
+          <w:vertAlign w:val="subscript"/>
+        </w:rPr>
+        <w:t>c</w:t>
+      </w:r>
+      <w:r>
+        <w:rPr>
+          <w:rFonts w:ascii="宋体" w:eastAsia="宋体" w:hAnsi="Times New Roman" w:cs="宋体"/>
+          <w:color w:val="000000"/>
+          <w:kern w:val="0"/>
+          <w:sz w:val="36"/>
+          <w:szCs w:val="28"/>
+        </w:rPr>
+        <w:t xml:space="preserve"> =</w:t>
+      </w:r>
+      <w:r>
+        <w:rPr>
+          <w:rFonts w:ascii="宋体" w:eastAsia="宋体" w:hAnsi="Times New Roman" w:cs="宋体"/>
+          <w:color w:val="000000"/>
+          <w:kern w:val="0"/>
+          <w:sz w:val="36"/>
+          <w:szCs w:val="28"/>
+        </w:rPr>
+        <w:t xml:space="preserve"> </w:t>
+      </w:r>
+      <w:r>
+        <w:rPr>
+          <w:rFonts w:ascii="宋体" w:eastAsia="宋体" w:hAnsi="Times New Roman" w:cs="宋体"/>
+          <w:color w:val="000000"/>
+          <w:kern w:val="0"/>
+          <w:sz w:val="36"/>
+          <w:szCs w:val="28"/>
+        </w:rPr>
+        <w:t>μ</w:t>
+      </w:r>
+      <w:r>
+        <w:rPr>
+          <w:rFonts w:ascii="宋体" w:eastAsia="宋体" w:hAnsi="Times New Roman" w:cs="宋体"/>
+          <w:color w:val="000000"/>
+          <w:kern w:val="0"/>
+          <w:sz w:val="36"/>
+          <w:szCs w:val="28"/>
+          <w:vertAlign w:val="subscript"/>
+        </w:rPr>
+        <w:t>i</w:t>
       </w:r>
     </w:p>
     <w:p>
@@ -707,13 +934,38 @@
           <w:bottom w:val="single" w:sz="4" w:space="1" w:color="auto"/>
           <w:right w:val="single" w:sz="4" w:space="4" w:color="auto"/>
         </w:pBdr>
+        <w:autoSpaceDE w:val="0"/>
+        <w:autoSpaceDN w:val="0"/>
+        <w:adjustRightInd w:val="0"/>
+        <w:jc w:val="left"/>
         <w:rPr>
           <w:rFonts w:ascii="宋体" w:eastAsia="宋体" w:hAnsi="Times New Roman" w:cs="宋体"/>
           <w:color w:val="000000"/>
           <w:kern w:val="0"/>
-          <w:sz w:val="22"/>
-        </w:rPr>
-      </w:pPr>
+          <w:sz w:val="24"/>
+          <w:szCs w:val="28"/>
+        </w:rPr>
+      </w:pPr>
+      <w:r>
+        <w:rPr>
+          <w:rFonts w:ascii="宋体" w:eastAsia="宋体" w:hAnsi="Times New Roman" w:cs="宋体" w:hint="eastAsia"/>
+          <w:color w:val="000000"/>
+          <w:kern w:val="0"/>
+          <w:sz w:val="24"/>
+          <w:szCs w:val="28"/>
+        </w:rPr>
+        <w:t>测试者说出同等大小的列表中的墨色名称的时间不会受到显示文字的内容影响。</w:t>
+      </w:r>
+      <w:r>
+        <w:rPr>
+          <w:rFonts w:ascii="宋体" w:eastAsia="宋体" w:hAnsi="Times New Roman" w:cs="宋体"/>
+          <w:color w:val="000000"/>
+          <w:kern w:val="0"/>
+          <w:sz w:val="24"/>
+          <w:szCs w:val="28"/>
+        </w:rPr>
+        <w:t xml:space="preserve"> </w:t>
+      </w:r>
     </w:p>
     <w:p>
       <w:pPr>
@@ -723,25 +975,310 @@
           <w:bottom w:val="single" w:sz="4" w:space="1" w:color="auto"/>
           <w:right w:val="single" w:sz="4" w:space="4" w:color="auto"/>
         </w:pBdr>
+        <w:autoSpaceDE w:val="0"/>
+        <w:autoSpaceDN w:val="0"/>
+        <w:adjustRightInd w:val="0"/>
+        <w:jc w:val="left"/>
+        <w:rPr>
+          <w:rFonts w:ascii="Helvetica" w:hAnsi="Helvetica" w:cs="Helvetica"/>
+          <w:color w:val="000000"/>
+          <w:sz w:val="24"/>
+          <w:szCs w:val="28"/>
+          <w:shd w:val="clear" w:color="auto" w:fill="FFFFFF"/>
+        </w:rPr>
+      </w:pPr>
+    </w:p>
+    <w:p>
+      <w:pPr>
+        <w:pBdr>
+          <w:top w:val="single" w:sz="4" w:space="1" w:color="auto"/>
+          <w:left w:val="single" w:sz="4" w:space="4" w:color="auto"/>
+          <w:bottom w:val="single" w:sz="4" w:space="1" w:color="auto"/>
+          <w:right w:val="single" w:sz="4" w:space="4" w:color="auto"/>
+        </w:pBdr>
+        <w:autoSpaceDE w:val="0"/>
+        <w:autoSpaceDN w:val="0"/>
+        <w:adjustRightInd w:val="0"/>
+        <w:jc w:val="left"/>
         <w:rPr>
           <w:rFonts w:ascii="宋体" w:eastAsia="宋体" w:hAnsi="Times New Roman" w:cs="宋体"/>
           <w:color w:val="000000"/>
           <w:kern w:val="0"/>
-          <w:sz w:val="22"/>
-        </w:rPr>
-      </w:pPr>
+          <w:sz w:val="36"/>
+          <w:szCs w:val="28"/>
+        </w:rPr>
+      </w:pPr>
+      <w:r>
+        <w:rPr>
+          <w:rFonts w:ascii="Helvetica" w:hAnsi="Helvetica" w:cs="Helvetica"/>
+          <w:color w:val="000000"/>
+          <w:sz w:val="24"/>
+          <w:szCs w:val="28"/>
+          <w:shd w:val="clear" w:color="auto" w:fill="FFFFFF"/>
+        </w:rPr>
+        <w:t>对立假设</w:t>
+      </w:r>
+      <w:r>
+        <w:rPr>
+          <w:rFonts w:ascii="Helvetica" w:hAnsi="Helvetica" w:cs="Helvetica"/>
+          <w:color w:val="000000"/>
+          <w:sz w:val="24"/>
+          <w:szCs w:val="28"/>
+          <w:shd w:val="clear" w:color="auto" w:fill="FFFFFF"/>
+        </w:rPr>
+        <w:t>【</w:t>
+      </w:r>
+      <w:r>
+        <w:rPr>
+          <w:rFonts w:ascii="Times New Roman" w:eastAsia="宋体" w:hAnsi="Times New Roman" w:cs="Times New Roman"/>
+          <w:color w:val="000000"/>
+          <w:kern w:val="0"/>
+          <w:sz w:val="24"/>
+          <w:szCs w:val="28"/>
+        </w:rPr>
+        <w:t>H</w:t>
+      </w:r>
+      <w:r>
+        <w:rPr>
+          <w:rFonts w:ascii="Times New Roman" w:eastAsia="宋体" w:hAnsi="Times New Roman" w:cs="Times New Roman"/>
+          <w:color w:val="000000"/>
+          <w:kern w:val="0"/>
+          <w:sz w:val="24"/>
+          <w:szCs w:val="28"/>
+          <w:vertAlign w:val="subscript"/>
+        </w:rPr>
+        <w:t>a</w:t>
+      </w:r>
       <w:r>
         <w:rPr>
           <w:rFonts w:ascii="宋体" w:eastAsia="宋体" w:hAnsi="Times New Roman" w:cs="宋体" w:hint="eastAsia"/>
           <w:color w:val="000000"/>
           <w:kern w:val="0"/>
-          <w:sz w:val="22"/>
-        </w:rPr>
-        <w:t>双总体配对样本</w:t>
-      </w:r>
-      <w:r>
-        <w:rPr>
-          <w:rFonts w:ascii="Times New Roman" w:eastAsia="宋体" w:hAnsi="Times New Roman" w:cs="Times New Roman"/>
+          <w:sz w:val="24"/>
+          <w:szCs w:val="28"/>
+        </w:rPr>
+        <w:t>假设</w:t>
+      </w:r>
+      <w:r>
+        <w:rPr>
+          <w:rFonts w:ascii="宋体" w:eastAsia="宋体" w:hAnsi="Times New Roman" w:cs="宋体" w:hint="eastAsia"/>
+          <w:color w:val="000000"/>
+          <w:kern w:val="0"/>
+          <w:sz w:val="24"/>
+          <w:szCs w:val="28"/>
+        </w:rPr>
+        <w:t>】</w:t>
+      </w:r>
+      <w:r>
+        <w:rPr>
+          <w:rFonts w:ascii="宋体" w:eastAsia="宋体" w:hAnsi="Times New Roman" w:cs="宋体" w:hint="eastAsia"/>
+          <w:color w:val="000000"/>
+          <w:kern w:val="0"/>
+          <w:sz w:val="24"/>
+          <w:szCs w:val="28"/>
+        </w:rPr>
+        <w:t>：</w:t>
+      </w:r>
+      <w:r>
+        <w:rPr>
+          <w:rFonts w:ascii="宋体" w:eastAsia="宋体" w:hAnsi="Times New Roman" w:cs="宋体"/>
+          <w:color w:val="000000"/>
+          <w:kern w:val="0"/>
+          <w:sz w:val="36"/>
+          <w:szCs w:val="28"/>
+        </w:rPr>
+        <w:t>μ</w:t>
+      </w:r>
+      <w:r>
+        <w:rPr>
+          <w:rFonts w:ascii="宋体" w:eastAsia="宋体" w:hAnsi="Times New Roman" w:cs="宋体"/>
+          <w:color w:val="000000"/>
+          <w:kern w:val="0"/>
+          <w:sz w:val="36"/>
+          <w:szCs w:val="28"/>
+          <w:vertAlign w:val="subscript"/>
+        </w:rPr>
+        <w:t>c</w:t>
+      </w:r>
+      <w:r>
+        <w:rPr>
+          <w:rFonts w:ascii="宋体" w:eastAsia="宋体" w:hAnsi="Times New Roman" w:cs="宋体"/>
+          <w:color w:val="000000"/>
+          <w:kern w:val="0"/>
+          <w:sz w:val="36"/>
+          <w:szCs w:val="28"/>
+          <w:vertAlign w:val="subscript"/>
+        </w:rPr>
+        <w:t xml:space="preserve"> </w:t>
+      </w:r>
+      <w:r>
+        <w:rPr>
+          <w:rFonts w:ascii="宋体" w:eastAsia="宋体" w:hAnsi="宋体" w:cs="宋体" w:hint="eastAsia"/>
+          <w:color w:val="000000"/>
+          <w:kern w:val="0"/>
+          <w:sz w:val="36"/>
+          <w:szCs w:val="28"/>
+          <w:vertAlign w:val="subscript"/>
+        </w:rPr>
+        <w:t>≠</w:t>
+      </w:r>
+      <w:r>
+        <w:rPr>
+          <w:rFonts w:ascii="宋体" w:eastAsia="宋体" w:hAnsi="Times New Roman" w:cs="宋体"/>
+          <w:color w:val="000000"/>
+          <w:kern w:val="0"/>
+          <w:sz w:val="36"/>
+          <w:szCs w:val="28"/>
+        </w:rPr>
+        <w:t xml:space="preserve"> </w:t>
+      </w:r>
+      <w:r>
+        <w:rPr>
+          <w:rFonts w:ascii="宋体" w:eastAsia="宋体" w:hAnsi="Times New Roman" w:cs="宋体"/>
+          <w:color w:val="000000"/>
+          <w:kern w:val="0"/>
+          <w:sz w:val="36"/>
+          <w:szCs w:val="28"/>
+        </w:rPr>
+        <w:t>μ</w:t>
+      </w:r>
+      <w:r>
+        <w:rPr>
+          <w:rFonts w:ascii="宋体" w:eastAsia="宋体" w:hAnsi="Times New Roman" w:cs="宋体"/>
+          <w:color w:val="000000"/>
+          <w:kern w:val="0"/>
+          <w:sz w:val="36"/>
+          <w:szCs w:val="28"/>
+          <w:vertAlign w:val="subscript"/>
+        </w:rPr>
+        <w:t>i</w:t>
+      </w:r>
+    </w:p>
+    <w:p>
+      <w:pPr>
+        <w:pBdr>
+          <w:top w:val="single" w:sz="4" w:space="1" w:color="auto"/>
+          <w:left w:val="single" w:sz="4" w:space="4" w:color="auto"/>
+          <w:bottom w:val="single" w:sz="4" w:space="1" w:color="auto"/>
+          <w:right w:val="single" w:sz="4" w:space="4" w:color="auto"/>
+        </w:pBdr>
+        <w:autoSpaceDE w:val="0"/>
+        <w:autoSpaceDN w:val="0"/>
+        <w:adjustRightInd w:val="0"/>
+        <w:jc w:val="left"/>
+        <w:rPr>
+          <w:rFonts w:ascii="宋体" w:eastAsia="宋体" w:hAnsi="Times New Roman" w:cs="宋体"/>
+          <w:color w:val="000000"/>
+          <w:kern w:val="0"/>
+          <w:sz w:val="24"/>
+          <w:szCs w:val="28"/>
+        </w:rPr>
+      </w:pPr>
+      <w:r>
+        <w:rPr>
+          <w:rFonts w:ascii="宋体" w:eastAsia="宋体" w:hAnsi="Times New Roman" w:cs="宋体" w:hint="eastAsia"/>
+          <w:color w:val="000000"/>
+          <w:kern w:val="0"/>
+          <w:sz w:val="24"/>
+          <w:szCs w:val="28"/>
+        </w:rPr>
+        <w:t>测试者说出同等大小的列表中的墨色名称的时间会受到显示文字的内容影响。</w:t>
+      </w:r>
+    </w:p>
+    <w:p>
+      <w:pPr>
+        <w:pBdr>
+          <w:top w:val="single" w:sz="4" w:space="1" w:color="auto"/>
+          <w:left w:val="single" w:sz="4" w:space="4" w:color="auto"/>
+          <w:bottom w:val="single" w:sz="4" w:space="1" w:color="auto"/>
+          <w:right w:val="single" w:sz="4" w:space="4" w:color="auto"/>
+        </w:pBdr>
+        <w:autoSpaceDE w:val="0"/>
+        <w:autoSpaceDN w:val="0"/>
+        <w:adjustRightInd w:val="0"/>
+        <w:jc w:val="left"/>
+        <w:rPr>
+          <w:rFonts w:ascii="宋体" w:eastAsia="宋体" w:hAnsi="Times New Roman" w:cs="宋体"/>
+          <w:color w:val="000000"/>
+          <w:kern w:val="0"/>
+          <w:sz w:val="22"/>
+        </w:rPr>
+      </w:pPr>
+    </w:p>
+    <w:p>
+      <w:pPr>
+        <w:pBdr>
+          <w:top w:val="single" w:sz="4" w:space="1" w:color="auto"/>
+          <w:left w:val="single" w:sz="4" w:space="4" w:color="auto"/>
+          <w:bottom w:val="single" w:sz="4" w:space="1" w:color="auto"/>
+          <w:right w:val="single" w:sz="4" w:space="4" w:color="auto"/>
+        </w:pBdr>
+        <w:autoSpaceDE w:val="0"/>
+        <w:autoSpaceDN w:val="0"/>
+        <w:adjustRightInd w:val="0"/>
+        <w:jc w:val="left"/>
+        <w:rPr>
+          <w:rFonts w:ascii="宋体" w:eastAsia="宋体" w:hAnsi="Times New Roman" w:cs="宋体" w:hint="eastAsia"/>
+          <w:color w:val="000000"/>
+          <w:kern w:val="0"/>
+          <w:sz w:val="22"/>
+        </w:rPr>
+      </w:pPr>
+    </w:p>
+    <w:p>
+      <w:pPr>
+        <w:pBdr>
+          <w:top w:val="single" w:sz="4" w:space="1" w:color="auto"/>
+          <w:left w:val="single" w:sz="4" w:space="4" w:color="auto"/>
+          <w:bottom w:val="single" w:sz="4" w:space="1" w:color="auto"/>
+          <w:right w:val="single" w:sz="4" w:space="4" w:color="auto"/>
+        </w:pBdr>
+        <w:autoSpaceDE w:val="0"/>
+        <w:autoSpaceDN w:val="0"/>
+        <w:adjustRightInd w:val="0"/>
+        <w:jc w:val="left"/>
+        <w:rPr>
+          <w:rFonts w:ascii="宋体" w:eastAsia="宋体" w:hAnsi="Times New Roman" w:cs="宋体" w:hint="eastAsia"/>
+          <w:color w:val="000000"/>
+          <w:kern w:val="0"/>
+          <w:sz w:val="22"/>
+        </w:rPr>
+      </w:pPr>
+      <w:r>
+        <w:rPr>
+          <w:rFonts w:ascii="Times New Roman" w:hAnsi="Times New Roman" w:cs="Times New Roman" w:hint="eastAsia"/>
+          <w:sz w:val="22"/>
+        </w:rPr>
+        <w:t>统计测试</w:t>
+      </w:r>
+      <w:r>
+        <w:rPr>
+          <w:rFonts w:ascii="Times New Roman" w:hAnsi="Times New Roman" w:cs="Times New Roman" w:hint="eastAsia"/>
+          <w:sz w:val="22"/>
+        </w:rPr>
+        <w:t>的类型是</w:t>
+      </w:r>
+      <w:r>
+        <w:rPr>
+          <w:rFonts w:ascii="宋体" w:eastAsia="宋体" w:hAnsi="Times New Roman" w:cs="宋体" w:hint="eastAsia"/>
+          <w:color w:val="000000"/>
+          <w:kern w:val="0"/>
+          <w:sz w:val="22"/>
+        </w:rPr>
+        <w:t>“相依样本的</w:t>
+      </w:r>
+      <w:r>
+        <w:rPr>
+          <w:rFonts w:ascii="宋体" w:eastAsia="宋体" w:hAnsi="Times New Roman" w:cs="宋体" w:hint="eastAsia"/>
+          <w:color w:val="000000"/>
+          <w:kern w:val="0"/>
+          <w:sz w:val="22"/>
+        </w:rPr>
+        <w:t>双尾</w:t>
+      </w:r>
+      <w:r>
+        <w:rPr>
+          <w:rFonts w:ascii="宋体" w:eastAsia="宋体" w:hAnsi="Times New Roman" w:cs="宋体" w:hint="eastAsia"/>
           <w:color w:val="000000"/>
           <w:kern w:val="0"/>
           <w:sz w:val="22"/>
@@ -755,16 +1292,7 @@
           <w:kern w:val="0"/>
           <w:sz w:val="22"/>
         </w:rPr>
-        <w:t>检验可以检验两个样本平均数与各自代表总体的差异是否显著。如果两组测试者数据差异显著，则拒绝</w:t>
-      </w:r>
-      <w:r>
-        <w:rPr>
-          <w:rFonts w:ascii="Times New Roman" w:eastAsia="宋体" w:hAnsi="Times New Roman" w:cs="Times New Roman"/>
-          <w:color w:val="000000"/>
-          <w:kern w:val="0"/>
-          <w:sz w:val="22"/>
-        </w:rPr>
-        <w:t>H0</w:t>
+        <w:t>检验</w:t>
       </w:r>
       <w:r>
         <w:rPr>
@@ -773,17 +1301,48 @@
           <w:kern w:val="0"/>
           <w:sz w:val="22"/>
         </w:rPr>
-        <w:t>假设，接受</w:t>
-      </w:r>
-      <w:r>
-        <w:rPr>
-          <w:rFonts w:ascii="Times New Roman" w:eastAsia="宋体" w:hAnsi="Times New Roman" w:cs="Times New Roman"/>
-          <w:color w:val="000000"/>
-          <w:kern w:val="0"/>
-          <w:sz w:val="22"/>
-        </w:rPr>
-        <w:t>Ha</w:t>
-      </w:r>
+        <w:t>”。</w:t>
+      </w:r>
+    </w:p>
+    <w:p>
+      <w:pPr>
+        <w:pBdr>
+          <w:top w:val="single" w:sz="4" w:space="1" w:color="auto"/>
+          <w:left w:val="single" w:sz="4" w:space="4" w:color="auto"/>
+          <w:bottom w:val="single" w:sz="4" w:space="1" w:color="auto"/>
+          <w:right w:val="single" w:sz="4" w:space="4" w:color="auto"/>
+        </w:pBdr>
+        <w:autoSpaceDE w:val="0"/>
+        <w:autoSpaceDN w:val="0"/>
+        <w:adjustRightInd w:val="0"/>
+        <w:jc w:val="left"/>
+        <w:rPr>
+          <w:rFonts w:ascii="宋体" w:eastAsia="宋体" w:hAnsi="Times New Roman" w:cs="宋体"/>
+          <w:color w:val="000000"/>
+          <w:kern w:val="0"/>
+          <w:sz w:val="22"/>
+        </w:rPr>
+      </w:pPr>
+    </w:p>
+    <w:p>
+      <w:pPr>
+        <w:pBdr>
+          <w:top w:val="single" w:sz="4" w:space="1" w:color="auto"/>
+          <w:left w:val="single" w:sz="4" w:space="4" w:color="auto"/>
+          <w:bottom w:val="single" w:sz="4" w:space="1" w:color="auto"/>
+          <w:right w:val="single" w:sz="4" w:space="4" w:color="auto"/>
+        </w:pBdr>
+        <w:autoSpaceDE w:val="0"/>
+        <w:autoSpaceDN w:val="0"/>
+        <w:adjustRightInd w:val="0"/>
+        <w:jc w:val="left"/>
+        <w:rPr>
+          <w:rFonts w:ascii="宋体" w:eastAsia="宋体" w:hAnsi="Times New Roman" w:cs="宋体"/>
+          <w:color w:val="000000"/>
+          <w:kern w:val="0"/>
+          <w:sz w:val="22"/>
+        </w:rPr>
+      </w:pPr>
       <w:r>
         <w:rPr>
           <w:rFonts w:ascii="宋体" w:eastAsia="宋体" w:hAnsi="Times New Roman" w:cs="宋体" w:hint="eastAsia"/>
@@ -791,16 +1350,37 @@
           <w:kern w:val="0"/>
           <w:sz w:val="22"/>
         </w:rPr>
-        <w:t>假设；否则接收</w:t>
-      </w:r>
-      <w:r>
-        <w:rPr>
-          <w:rFonts w:ascii="Times New Roman" w:eastAsia="宋体" w:hAnsi="Times New Roman" w:cs="Times New Roman"/>
-          <w:color w:val="000000"/>
-          <w:kern w:val="0"/>
-          <w:sz w:val="22"/>
-        </w:rPr>
-        <w:t>H0</w:t>
+        <w:lastRenderedPageBreak/>
+        <w:t>两项任务由同一组参与者先后完成，属于相依样本。</w:t>
+      </w:r>
+    </w:p>
+    <w:p>
+      <w:pPr>
+        <w:pBdr>
+          <w:top w:val="single" w:sz="4" w:space="1" w:color="auto"/>
+          <w:left w:val="single" w:sz="4" w:space="4" w:color="auto"/>
+          <w:bottom w:val="single" w:sz="4" w:space="1" w:color="auto"/>
+          <w:right w:val="single" w:sz="4" w:space="4" w:color="auto"/>
+        </w:pBdr>
+        <w:autoSpaceDE w:val="0"/>
+        <w:autoSpaceDN w:val="0"/>
+        <w:adjustRightInd w:val="0"/>
+        <w:jc w:val="left"/>
+        <w:rPr>
+          <w:rFonts w:ascii="宋体" w:eastAsia="宋体" w:hAnsi="Times New Roman" w:cs="宋体"/>
+          <w:color w:val="000000"/>
+          <w:kern w:val="0"/>
+          <w:sz w:val="22"/>
+        </w:rPr>
+      </w:pPr>
+      <w:r>
+        <w:rPr>
+          <w:rFonts w:ascii="宋体" w:eastAsia="宋体" w:hAnsi="Times New Roman" w:cs="宋体"/>
+          <w:color w:val="000000"/>
+          <w:kern w:val="0"/>
+          <w:sz w:val="22"/>
+        </w:rPr>
+        <w:t>根据假设集的定义，选择</w:t>
       </w:r>
       <w:r>
         <w:rPr>
@@ -809,7 +1389,7 @@
           <w:kern w:val="0"/>
           <w:sz w:val="22"/>
         </w:rPr>
-        <w:t>假设</w:t>
+        <w:t>双尾检验</w:t>
       </w:r>
       <w:r>
         <w:rPr>
@@ -823,15 +1403,62 @@
     </w:p>
     <w:p>
       <w:pPr>
-        <w:rPr>
-          <w:rFonts w:ascii="Times New Roman" w:hAnsi="Times New Roman" w:cs="Times New Roman" w:hint="eastAsia"/>
-        </w:rPr>
-      </w:pPr>
-    </w:p>
-    <w:p>
-      <w:pPr>
-        <w:rPr>
-          <w:rFonts w:ascii="Times New Roman" w:hAnsi="Times New Roman" w:cs="Times New Roman" w:hint="eastAsia"/>
+        <w:pBdr>
+          <w:top w:val="single" w:sz="4" w:space="1" w:color="auto"/>
+          <w:left w:val="single" w:sz="4" w:space="4" w:color="auto"/>
+          <w:bottom w:val="single" w:sz="4" w:space="1" w:color="auto"/>
+          <w:right w:val="single" w:sz="4" w:space="4" w:color="auto"/>
+        </w:pBdr>
+        <w:autoSpaceDE w:val="0"/>
+        <w:autoSpaceDN w:val="0"/>
+        <w:adjustRightInd w:val="0"/>
+        <w:jc w:val="left"/>
+        <w:rPr>
+          <w:rFonts w:ascii="宋体" w:eastAsia="宋体" w:hAnsi="Times New Roman" w:cs="宋体" w:hint="eastAsia"/>
+          <w:color w:val="000000"/>
+          <w:kern w:val="0"/>
+          <w:sz w:val="22"/>
+        </w:rPr>
+      </w:pPr>
+      <w:r>
+        <w:rPr>
+          <w:rFonts w:ascii="宋体" w:eastAsia="宋体" w:hAnsi="Times New Roman" w:cs="宋体" w:hint="eastAsia"/>
+          <w:color w:val="000000"/>
+          <w:kern w:val="0"/>
+          <w:sz w:val="22"/>
+        </w:rPr>
+        <w:t>数据是样本而非总体，因此使用t检验而非z检验。</w:t>
+      </w:r>
+      <w:bookmarkStart w:id="0" w:name="_GoBack"/>
+      <w:bookmarkEnd w:id="0"/>
+    </w:p>
+    <w:p>
+      <w:pPr>
+        <w:pBdr>
+          <w:top w:val="single" w:sz="4" w:space="1" w:color="auto"/>
+          <w:left w:val="single" w:sz="4" w:space="4" w:color="auto"/>
+          <w:bottom w:val="single" w:sz="4" w:space="1" w:color="auto"/>
+          <w:right w:val="single" w:sz="4" w:space="4" w:color="auto"/>
+        </w:pBdr>
+        <w:rPr>
+          <w:rFonts w:ascii="宋体" w:eastAsia="宋体" w:hAnsi="Times New Roman" w:cs="宋体"/>
+          <w:color w:val="000000"/>
+          <w:kern w:val="0"/>
+          <w:sz w:val="22"/>
+        </w:rPr>
+      </w:pPr>
+    </w:p>
+    <w:p>
+      <w:pPr>
+        <w:rPr>
+          <w:rFonts w:ascii="Times New Roman" w:hAnsi="Times New Roman" w:cs="Times New Roman"/>
+        </w:rPr>
+      </w:pPr>
+    </w:p>
+    <w:p>
+      <w:pPr>
+        <w:rPr>
+          <w:rFonts w:ascii="Times New Roman" w:hAnsi="Times New Roman" w:cs="Times New Roman"/>
         </w:rPr>
       </w:pPr>
     </w:p>
@@ -1028,7 +1655,6 @@
           <w:rFonts w:ascii="Times New Roman" w:hAnsi="Times New Roman" w:cs="Times New Roman" w:hint="eastAsia"/>
           <w:sz w:val="22"/>
         </w:rPr>
-        <w:lastRenderedPageBreak/>
         <w:t>报告关</w:t>
       </w:r>
       <w:r>
@@ -1067,7 +1693,7 @@
         </w:pBdr>
         <w:ind w:left="297" w:firstLineChars="0" w:firstLine="0"/>
         <w:rPr>
-          <w:rFonts w:ascii="宋体" w:eastAsia="宋体" w:cs="宋体" w:hint="eastAsia"/>
+          <w:rFonts w:ascii="宋体" w:eastAsia="宋体" w:cs="宋体"/>
           <w:sz w:val="22"/>
         </w:rPr>
       </w:pPr>
@@ -1117,7 +1743,7 @@
         </w:pBdr>
         <w:ind w:left="297" w:firstLineChars="0" w:firstLine="0"/>
         <w:rPr>
-          <w:rFonts w:ascii="宋体" w:eastAsia="宋体" w:cs="宋体" w:hint="eastAsia"/>
+          <w:rFonts w:ascii="宋体" w:eastAsia="宋体" w:cs="宋体"/>
           <w:sz w:val="22"/>
         </w:rPr>
       </w:pPr>
@@ -1223,7 +1849,7 @@
         <w:pStyle w:val="ListParagraph"/>
         <w:ind w:left="297" w:firstLineChars="0" w:firstLine="0"/>
         <w:rPr>
-          <w:rFonts w:ascii="Times New Roman" w:hAnsi="Times New Roman" w:cs="Times New Roman" w:hint="eastAsia"/>
+          <w:rFonts w:ascii="Times New Roman" w:hAnsi="Times New Roman" w:cs="Times New Roman"/>
           <w:sz w:val="22"/>
         </w:rPr>
       </w:pPr>
@@ -1268,7 +1894,7 @@
         <w:pStyle w:val="ListParagraph"/>
         <w:ind w:left="297" w:firstLineChars="0" w:firstLine="0"/>
         <w:rPr>
-          <w:rFonts w:ascii="Times New Roman" w:hAnsi="Times New Roman" w:cs="Times New Roman" w:hint="eastAsia"/>
+          <w:rFonts w:ascii="Times New Roman" w:hAnsi="Times New Roman" w:cs="Times New Roman"/>
           <w:sz w:val="22"/>
         </w:rPr>
       </w:pPr>
@@ -1361,41 +1987,13 @@
           <w:rFonts w:hint="eastAsia"/>
           <w:sz w:val="22"/>
         </w:rPr>
-        <w:t>从</w:t>
+        <w:t>从上面的柱状图可以看出</w:t>
       </w:r>
       <w:r>
         <w:rPr>
           <w:rFonts w:hint="eastAsia"/>
           <w:sz w:val="22"/>
         </w:rPr>
-        <w:t>上面的</w:t>
-      </w:r>
-      <w:r>
-        <w:rPr>
-          <w:rFonts w:hint="eastAsia"/>
-          <w:sz w:val="22"/>
-        </w:rPr>
-        <w:t>柱状图</w:t>
-      </w:r>
-      <w:r>
-        <w:rPr>
-          <w:rFonts w:hint="eastAsia"/>
-          <w:sz w:val="22"/>
-        </w:rPr>
-        <w:t>可以</w:t>
-      </w:r>
-      <w:r>
-        <w:rPr>
-          <w:rFonts w:hint="eastAsia"/>
-          <w:sz w:val="22"/>
-        </w:rPr>
-        <w:t>看出</w:t>
-      </w:r>
-      <w:r>
-        <w:rPr>
-          <w:rFonts w:hint="eastAsia"/>
-          <w:sz w:val="22"/>
-        </w:rPr>
         <w:t xml:space="preserve">: </w:t>
       </w:r>
       <w:r>
@@ -1424,59 +2022,36 @@
           <w:rFonts w:hAnsi="Times New Roman" w:hint="eastAsia"/>
           <w:sz w:val="22"/>
         </w:rPr>
-        <w:t>平均值</w:t>
+        <w:t>平均值要比</w:t>
+      </w:r>
+      <w:r>
+        <w:rPr>
+          <w:rFonts w:ascii="Times New Roman" w:hAnsi="Times New Roman" w:cs="Times New Roman"/>
+          <w:sz w:val="22"/>
+        </w:rPr>
+        <w:t>Congruent</w:t>
       </w:r>
       <w:r>
         <w:rPr>
           <w:rFonts w:hAnsi="Times New Roman" w:hint="eastAsia"/>
           <w:sz w:val="22"/>
         </w:rPr>
-        <w:t>要</w:t>
+        <w:t>组</w:t>
       </w:r>
       <w:r>
         <w:rPr>
           <w:rFonts w:hAnsi="Times New Roman" w:hint="eastAsia"/>
           <w:sz w:val="22"/>
         </w:rPr>
-        <w:t>比</w:t>
-      </w:r>
-      <w:r>
-        <w:rPr>
-          <w:rFonts w:ascii="Times New Roman" w:hAnsi="Times New Roman" w:cs="Times New Roman"/>
-          <w:sz w:val="22"/>
-        </w:rPr>
-        <w:t>Congruent</w:t>
+        <w:t>的平均值</w:t>
       </w:r>
       <w:r>
         <w:rPr>
           <w:rFonts w:hAnsi="Times New Roman" w:hint="eastAsia"/>
           <w:sz w:val="22"/>
         </w:rPr>
-        <w:t>组</w:t>
-      </w:r>
-      <w:r>
-        <w:rPr>
-          <w:rFonts w:hAnsi="Times New Roman" w:hint="eastAsia"/>
-          <w:sz w:val="22"/>
-        </w:rPr>
-        <w:t>的平均值</w:t>
-      </w:r>
-      <w:r>
-        <w:rPr>
-          <w:rFonts w:hAnsi="Times New Roman" w:hint="eastAsia"/>
-          <w:sz w:val="22"/>
-        </w:rPr>
-        <w:t>大</w:t>
-      </w:r>
-      <w:r>
-        <w:rPr>
-          <w:rFonts w:hAnsi="Times New Roman" w:hint="eastAsia"/>
-          <w:sz w:val="22"/>
-        </w:rPr>
-        <w:t>。</w:t>
-      </w:r>
-      <w:bookmarkStart w:id="0" w:name="_GoBack"/>
-      <w:bookmarkEnd w:id="0"/>
+        <w:t>大。</w:t>
+      </w:r>
     </w:p>
     <w:p>
       <w:pPr>
@@ -1488,7 +2063,7 @@
         </w:pBdr>
         <w:jc w:val="left"/>
         <w:rPr>
-          <w:rFonts w:hAnsi="Times New Roman" w:hint="eastAsia"/>
+          <w:rFonts w:hAnsi="Times New Roman"/>
           <w:sz w:val="22"/>
         </w:rPr>
       </w:pPr>
@@ -1497,7 +2072,7 @@
       <w:pPr>
         <w:jc w:val="left"/>
         <w:rPr>
-          <w:rFonts w:ascii="Times New Roman" w:hAnsi="Times New Roman" w:cs="Times New Roman" w:hint="eastAsia"/>
+          <w:rFonts w:ascii="Times New Roman" w:hAnsi="Times New Roman" w:cs="Times New Roman"/>
           <w:sz w:val="22"/>
         </w:rPr>
       </w:pPr>
@@ -1641,7 +2216,16 @@
           <w:kern w:val="0"/>
           <w:sz w:val="22"/>
         </w:rPr>
-        <w:t xml:space="preserve"> = 24，</w:t>
+        <w:t xml:space="preserve"> = 23</w:t>
+      </w:r>
+      <w:r>
+        <w:rPr>
+          <w:rFonts w:ascii="宋体" w:eastAsia="宋体" w:hAnsi="Times New Roman" w:cs="宋体"/>
+          <w:color w:val="000000"/>
+          <w:kern w:val="0"/>
+          <w:sz w:val="22"/>
+        </w:rPr>
+        <w:t>，</w:t>
       </w:r>
       <w:r>
         <w:rPr>
@@ -1677,7 +2261,7 @@
           <w:kern w:val="0"/>
           <w:sz w:val="22"/>
         </w:rPr>
-        <w:t>=+/-2.064</w:t>
+        <w:t>=+/-2.069</w:t>
       </w:r>
     </w:p>
     <w:p>
@@ -1803,16 +2387,7 @@
           <w:szCs w:val="21"/>
           <w:shd w:val="clear" w:color="auto" w:fill="FFFFFF"/>
         </w:rPr>
-        <w:t>t-value</w:t>
-      </w:r>
-      <w:r>
-        <w:rPr>
-          <w:rFonts w:ascii="Helvetica" w:hAnsi="Helvetica" w:cs="Helvetica"/>
-          <w:color w:val="000000"/>
-          <w:szCs w:val="21"/>
-          <w:shd w:val="clear" w:color="auto" w:fill="FFFFFF"/>
-        </w:rPr>
-        <w:t>=-8.02</w:t>
+        <w:t>t-value=-8.02</w:t>
       </w:r>
       <w:r>
         <w:rPr>
@@ -2059,7 +2634,7 @@
         <w:pStyle w:val="ListParagraph"/>
         <w:ind w:left="297" w:firstLineChars="0" w:firstLine="0"/>
         <w:rPr>
-          <w:rFonts w:ascii="Times New Roman" w:hAnsi="Times New Roman" w:cs="Times New Roman" w:hint="eastAsia"/>
+          <w:rFonts w:ascii="Times New Roman" w:hAnsi="Times New Roman" w:cs="Times New Roman"/>
           <w:sz w:val="22"/>
         </w:rPr>
       </w:pPr>
@@ -2082,15 +2657,7 @@
           <w:rFonts w:ascii="Times New Roman" w:hAnsi="Times New Roman" w:cs="Times New Roman" w:hint="eastAsia"/>
           <w:sz w:val="22"/>
         </w:rPr>
-        <w:t>可选：你觉得导致所观察到的效应的原因是什么？你是否能想到会取得类似效应的</w:t>
-      </w:r>
-      <w:r>
-        <w:rPr>
-          <w:rFonts w:ascii="Times New Roman" w:hAnsi="Times New Roman" w:cs="Times New Roman" w:hint="eastAsia"/>
-          <w:sz w:val="22"/>
-        </w:rPr>
-        <w:lastRenderedPageBreak/>
-        <w:t>替代或类似任务？进行一些调查研究将有助于你思考这两个问题！</w:t>
+        <w:t>可选：你觉得导致所观察到的效应的原因是什么？你是否能想到会取得类似效应的替代或类似任务？进行一些调查研究将有助于你思考这两个问题！</w:t>
       </w:r>
     </w:p>
     <w:p>
@@ -3042,11 +3609,11 @@
         </c:dLbls>
         <c:gapWidth val="219"/>
         <c:overlap val="-27"/>
-        <c:axId val="-1965523968"/>
-        <c:axId val="-1965523424"/>
+        <c:axId val="576778752"/>
+        <c:axId val="576791808"/>
       </c:barChart>
       <c:catAx>
-        <c:axId val="-1965523968"/>
+        <c:axId val="576778752"/>
         <c:scaling>
           <c:orientation val="minMax"/>
         </c:scaling>
@@ -3089,7 +3656,7 @@
             <a:endParaRPr lang="zh-CN"/>
           </a:p>
         </c:txPr>
-        <c:crossAx val="-1965523424"/>
+        <c:crossAx val="576791808"/>
         <c:crosses val="autoZero"/>
         <c:auto val="1"/>
         <c:lblAlgn val="ctr"/>
@@ -3097,7 +3664,7 @@
         <c:noMultiLvlLbl val="0"/>
       </c:catAx>
       <c:valAx>
-        <c:axId val="-1965523424"/>
+        <c:axId val="576791808"/>
         <c:scaling>
           <c:orientation val="minMax"/>
         </c:scaling>
@@ -3148,7 +3715,7 @@
             <a:endParaRPr lang="zh-CN"/>
           </a:p>
         </c:txPr>
-        <c:crossAx val="-1965523968"/>
+        <c:crossAx val="576778752"/>
         <c:crosses val="autoZero"/>
         <c:crossBetween val="between"/>
       </c:valAx>
